--- a/ИБС_11_Вакин_Д_М_Задача_комивояжера.docx
+++ b/ИБС_11_Вакин_Д_М_Задача_комивояжера.docx
@@ -501,7 +501,19 @@
     <w:p/>
     <w:p>
       <w:pPr>
+        <w:spacing w:after="160" w:line="259" w:lineRule="auto"/>
         <w:ind w:firstLine="0"/>
+        <w:jc w:val="left"/>
+      </w:pPr>
+      <w:r>
+        <w:br w:type="page"/>
+      </w:r>
+    </w:p>
+    <w:p>
+      <w:pPr>
+        <w:spacing w:after="160" w:line="259" w:lineRule="auto"/>
+        <w:ind w:firstLine="0"/>
+        <w:jc w:val="left"/>
       </w:pPr>
     </w:p>
     <w:sdt>
@@ -1057,17 +1069,19 @@
       <w:r>
         <w:br w:type="page"/>
       </w:r>
+      <w:bookmarkStart w:id="1" w:name="_GoBack"/>
+      <w:bookmarkEnd w:id="1"/>
     </w:p>
     <w:p>
       <w:pPr>
         <w:pStyle w:val="1"/>
       </w:pPr>
-      <w:bookmarkStart w:id="1" w:name="_Toc40042339"/>
+      <w:bookmarkStart w:id="2" w:name="_Toc40042339"/>
       <w:r>
         <w:lastRenderedPageBreak/>
         <w:t>Введение</w:t>
       </w:r>
-      <w:bookmarkEnd w:id="1"/>
+      <w:bookmarkEnd w:id="2"/>
     </w:p>
     <w:p>
       <w:pPr>
@@ -1581,12 +1595,12 @@
       <w:pPr>
         <w:pStyle w:val="1"/>
       </w:pPr>
-      <w:bookmarkStart w:id="2" w:name="_Toc40042340"/>
+      <w:bookmarkStart w:id="3" w:name="_Toc40042340"/>
       <w:r>
         <w:lastRenderedPageBreak/>
         <w:t>Теоретическая часть</w:t>
       </w:r>
-      <w:bookmarkEnd w:id="2"/>
+      <w:bookmarkEnd w:id="3"/>
     </w:p>
     <w:p>
       <w:pPr>
@@ -2252,12 +2266,12 @@
       <w:pPr>
         <w:pStyle w:val="1"/>
       </w:pPr>
-      <w:bookmarkStart w:id="3" w:name="_Toc40042341"/>
+      <w:bookmarkStart w:id="4" w:name="_Toc40042341"/>
       <w:r>
         <w:lastRenderedPageBreak/>
         <w:t>Практическая часть</w:t>
       </w:r>
-      <w:bookmarkEnd w:id="3"/>
+      <w:bookmarkEnd w:id="4"/>
     </w:p>
     <w:p>
       <w:r>
@@ -2458,8 +2472,6 @@
           <w:numId w:val="6"/>
         </w:numPr>
       </w:pPr>
-      <w:bookmarkStart w:id="4" w:name="_GoBack"/>
-      <w:bookmarkEnd w:id="4"/>
       <w:proofErr w:type="spellStart"/>
       <w:r>
         <w:rPr>
@@ -3247,7 +3259,7 @@
             <v:path o:extrusionok="f" gradientshapeok="t" o:connecttype="rect"/>
             <o:lock v:ext="edit" aspectratio="t"/>
           </v:shapetype>
-          <v:shape id="_x0000_i1025" type="#_x0000_t75" style="width:466.65pt;height:262.2pt">
+          <v:shape id="_x0000_i1025" type="#_x0000_t75" style="width:466.4pt;height:262.2pt">
             <v:imagedata r:id="rId7" o:title="Снимок экрана (126)"/>
           </v:shape>
         </w:pict>
@@ -3261,7 +3273,7 @@
       </w:pPr>
       <w:r>
         <w:pict>
-          <v:shape id="_x0000_i1026" type="#_x0000_t75" style="width:466.65pt;height:262.2pt">
+          <v:shape id="_x0000_i1026" type="#_x0000_t75" style="width:466.4pt;height:262.2pt">
             <v:imagedata r:id="rId8" o:title="Снимок экрана (127)"/>
           </v:shape>
         </w:pict>
@@ -3304,14 +3316,14 @@
       <w:r>
         <w:lastRenderedPageBreak/>
         <w:pict>
-          <v:shape id="_x0000_i1027" type="#_x0000_t75" style="width:466.65pt;height:262.2pt">
+          <v:shape id="_x0000_i1027" type="#_x0000_t75" style="width:466.4pt;height:262.2pt">
             <v:imagedata r:id="rId9" o:title="Снимок экрана (129)"/>
           </v:shape>
         </w:pict>
       </w:r>
       <w:r>
         <w:pict>
-          <v:shape id="_x0000_i1028" type="#_x0000_t75" style="width:466.65pt;height:262.2pt">
+          <v:shape id="_x0000_i1028" type="#_x0000_t75" style="width:466.4pt;height:262.2pt">
             <v:imagedata r:id="rId10" o:title="Снимок экрана (128)"/>
           </v:shape>
         </w:pict>
@@ -3346,14 +3358,14 @@
       <w:r>
         <w:lastRenderedPageBreak/>
         <w:pict>
-          <v:shape id="_x0000_i1029" type="#_x0000_t75" style="width:466.65pt;height:262.2pt">
+          <v:shape id="_x0000_i1029" type="#_x0000_t75" style="width:466.4pt;height:262.2pt">
             <v:imagedata r:id="rId11" o:title="Снимок экрана (131)"/>
           </v:shape>
         </w:pict>
       </w:r>
       <w:r>
         <w:pict>
-          <v:shape id="_x0000_i1030" type="#_x0000_t75" style="width:466.65pt;height:262.2pt">
+          <v:shape id="_x0000_i1030" type="#_x0000_t75" style="width:466.4pt;height:262.2pt">
             <v:imagedata r:id="rId12" o:title="Снимок экрана (130)"/>
           </v:shape>
         </w:pict>
@@ -3376,14 +3388,14 @@
       <w:r>
         <w:lastRenderedPageBreak/>
         <w:pict>
-          <v:shape id="_x0000_i1031" type="#_x0000_t75" style="width:466.65pt;height:262.2pt">
+          <v:shape id="_x0000_i1031" type="#_x0000_t75" style="width:466.4pt;height:262.2pt">
             <v:imagedata r:id="rId13" o:title="Снимок экрана (133)"/>
           </v:shape>
         </w:pict>
       </w:r>
       <w:r>
         <w:pict>
-          <v:shape id="_x0000_i1032" type="#_x0000_t75" style="width:466.65pt;height:262.2pt">
+          <v:shape id="_x0000_i1032" type="#_x0000_t75" style="width:466.4pt;height:262.2pt">
             <v:imagedata r:id="rId14" o:title="Снимок экрана (132)"/>
           </v:shape>
         </w:pict>
@@ -3787,7 +3799,7 @@
           <w:rPr>
             <w:noProof/>
           </w:rPr>
-          <w:t>15</w:t>
+          <w:t>4</w:t>
         </w:r>
         <w:r>
           <w:fldChar w:fldCharType="end"/>
